--- a/April Progress Report.docx
+++ b/April Progress Report.docx
@@ -1926,7 +1926,7 @@
           </mc:Choice>
           <mc:Fallback>
             <w:pict>
-              <v:shapetype w14:anchorId="39E30438" id="_x0000_t32" coordsize="21600,21600" o:spt="32" o:oned="t" path="m0,0l21600,21600e" filled="f">
+              <v:shapetype w14:anchorId="16E393B7" id="_x0000_t32" coordsize="21600,21600" o:spt="32" o:oned="t" path="m0,0l21600,21600e" filled="f">
                 <v:path arrowok="t" fillok="f" o:connecttype="none"/>
                 <o:lock v:ext="edit" shapetype="t"/>
               </v:shapetype>
@@ -1997,7 +1997,7 @@
           </mc:Choice>
           <mc:Fallback>
             <w:pict>
-              <v:shape w14:anchorId="57314969" id="Straight Arrow Connector 10" o:spid="_x0000_s1026" type="#_x0000_t32" style="position:absolute;margin-left:319.05pt;margin-top:3.35pt;width:0;height:45pt;z-index:251664384;visibility:visible;mso-wrap-style:square;mso-wrap-distance-left:9pt;mso-wrap-distance-top:0;mso-wrap-distance-right:9pt;mso-wrap-distance-bottom:0;mso-position-horizontal:absolute;mso-position-horizontal-relative:text;mso-position-vertical:absolute;mso-position-vertical-relative:text" o:gfxdata="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" strokecolor="black [3200]" strokeweight=".5pt">
+              <v:shape w14:anchorId="1614B3D8" id="Straight Arrow Connector 10" o:spid="_x0000_s1026" type="#_x0000_t32" style="position:absolute;margin-left:319.05pt;margin-top:3.35pt;width:0;height:45pt;z-index:251664384;visibility:visible;mso-wrap-style:square;mso-wrap-distance-left:9pt;mso-wrap-distance-top:0;mso-wrap-distance-right:9pt;mso-wrap-distance-bottom:0;mso-position-horizontal:absolute;mso-position-horizontal-relative:text;mso-position-vertical:absolute;mso-position-vertical-relative:text" o:gfxdata="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" strokecolor="black [3200]" strokeweight=".5pt">
                 <v:stroke endarrow="block" joinstyle="miter"/>
               </v:shape>
             </w:pict>
@@ -2255,7 +2255,7 @@
           </mc:Choice>
           <mc:Fallback>
             <w:pict>
-              <v:shape w14:anchorId="76A5FD40" id="Straight Arrow Connector 2" o:spid="_x0000_s1026" type="#_x0000_t32" style="position:absolute;margin-left:220.05pt;margin-top:8.8pt;width:0;height:27pt;z-index:251681792;visibility:visible;mso-wrap-style:square;mso-wrap-distance-left:9pt;mso-wrap-distance-top:0;mso-wrap-distance-right:9pt;mso-wrap-distance-bottom:0;mso-position-horizontal:absolute;mso-position-horizontal-relative:text;mso-position-vertical:absolute;mso-position-vertical-relative:text" o:gfxdata="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" strokecolor="black [3200]" strokeweight=".5pt">
+              <v:shape w14:anchorId="58299E61" id="Straight Arrow Connector 2" o:spid="_x0000_s1026" type="#_x0000_t32" style="position:absolute;margin-left:220.05pt;margin-top:8.8pt;width:0;height:27pt;z-index:251681792;visibility:visible;mso-wrap-style:square;mso-wrap-distance-left:9pt;mso-wrap-distance-top:0;mso-wrap-distance-right:9pt;mso-wrap-distance-bottom:0;mso-position-horizontal:absolute;mso-position-horizontal-relative:text;mso-position-vertical:absolute;mso-position-vertical-relative:text" o:gfxdata="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" strokecolor="black [3200]" strokeweight=".5pt">
                 <v:stroke endarrow="block" joinstyle="miter"/>
               </v:shape>
             </w:pict>
@@ -2737,7 +2737,7 @@
           </mc:Choice>
           <mc:Fallback>
             <w:pict>
-              <v:shape w14:anchorId="16F382C5" id="Straight Arrow Connector 16" o:spid="_x0000_s1026" type="#_x0000_t32" style="position:absolute;margin-left:283.1pt;margin-top:10.3pt;width:81pt;height:0;z-index:251668480;visibility:visible;mso-wrap-style:square;mso-wrap-distance-left:9pt;mso-wrap-distance-top:0;mso-wrap-distance-right:9pt;mso-wrap-distance-bottom:0;mso-position-horizontal:absolute;mso-position-horizontal-relative:text;mso-position-vertical:absolute;mso-position-vertical-relative:text" o:gfxdata="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" strokecolor="black [3200]" strokeweight=".5pt">
+              <v:shape w14:anchorId="00F77F8D" id="Straight Arrow Connector 16" o:spid="_x0000_s1026" type="#_x0000_t32" style="position:absolute;margin-left:283.1pt;margin-top:10.3pt;width:81pt;height:0;z-index:251668480;visibility:visible;mso-wrap-style:square;mso-wrap-distance-left:9pt;mso-wrap-distance-top:0;mso-wrap-distance-right:9pt;mso-wrap-distance-bottom:0;mso-position-horizontal:absolute;mso-position-horizontal-relative:text;mso-position-vertical:absolute;mso-position-vertical-relative:text" o:gfxdata="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" strokecolor="black [3200]" strokeweight=".5pt">
                 <v:stroke endarrow="block" joinstyle="miter"/>
               </v:shape>
             </w:pict>
@@ -2831,7 +2831,7 @@
           </mc:Choice>
           <mc:Fallback>
             <w:pict>
-              <v:shape w14:anchorId="2A31F300" id="Straight Arrow Connector 24" o:spid="_x0000_s1026" type="#_x0000_t32" style="position:absolute;margin-left:220.05pt;margin-top:1.95pt;width:0;height:27pt;z-index:251674624;visibility:visible;mso-wrap-style:square;mso-wrap-distance-left:9pt;mso-wrap-distance-top:0;mso-wrap-distance-right:9pt;mso-wrap-distance-bottom:0;mso-position-horizontal:absolute;mso-position-horizontal-relative:text;mso-position-vertical:absolute;mso-position-vertical-relative:text" o:gfxdata="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" strokecolor="black [3200]" strokeweight=".5pt">
+              <v:shape w14:anchorId="22352764" id="Straight Arrow Connector 24" o:spid="_x0000_s1026" type="#_x0000_t32" style="position:absolute;margin-left:220.05pt;margin-top:1.95pt;width:0;height:27pt;z-index:251674624;visibility:visible;mso-wrap-style:square;mso-wrap-distance-left:9pt;mso-wrap-distance-top:0;mso-wrap-distance-right:9pt;mso-wrap-distance-bottom:0;mso-position-horizontal:absolute;mso-position-horizontal-relative:text;mso-position-vertical:absolute;mso-position-vertical-relative:text" o:gfxdata="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" strokecolor="black [3200]" strokeweight=".5pt">
                 <v:stroke endarrow="block" joinstyle="miter"/>
               </v:shape>
             </w:pict>
@@ -3196,7 +3196,7 @@
           </mc:Choice>
           <mc:Fallback>
             <w:pict>
-              <v:shape w14:anchorId="6745D159" id="Straight Arrow Connector 21" o:spid="_x0000_s1026" type="#_x0000_t32" style="position:absolute;margin-left:291.75pt;margin-top:11.95pt;width:1in;height:0;z-index:251671552;visibility:visible;mso-wrap-style:square;mso-wrap-distance-left:9pt;mso-wrap-distance-top:0;mso-wrap-distance-right:9pt;mso-wrap-distance-bottom:0;mso-position-horizontal:absolute;mso-position-horizontal-relative:text;mso-position-vertical:absolute;mso-position-vertical-relative:text" o:gfxdata="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" strokecolor="black [3200]" strokeweight=".5pt">
+              <v:shape w14:anchorId="02331622" id="Straight Arrow Connector 21" o:spid="_x0000_s1026" type="#_x0000_t32" style="position:absolute;margin-left:291.75pt;margin-top:11.95pt;width:1in;height:0;z-index:251671552;visibility:visible;mso-wrap-style:square;mso-wrap-distance-left:9pt;mso-wrap-distance-top:0;mso-wrap-distance-right:9pt;mso-wrap-distance-bottom:0;mso-position-horizontal:absolute;mso-position-horizontal-relative:text;mso-position-vertical:absolute;mso-position-vertical-relative:text" o:gfxdata="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" strokecolor="black [3200]" strokeweight=".5pt">
                 <v:stroke endarrow="block" joinstyle="miter"/>
               </v:shape>
             </w:pict>
@@ -3281,7 +3281,7 @@
           </mc:Choice>
           <mc:Fallback>
             <w:pict>
-              <v:shape w14:anchorId="722D6688" id="Straight Arrow Connector 25" o:spid="_x0000_s1026" type="#_x0000_t32" style="position:absolute;margin-left:220.05pt;margin-top:9.7pt;width:0;height:27pt;z-index:251675648;visibility:visible;mso-wrap-style:square;mso-wrap-distance-left:9pt;mso-wrap-distance-top:0;mso-wrap-distance-right:9pt;mso-wrap-distance-bottom:0;mso-position-horizontal:absolute;mso-position-horizontal-relative:text;mso-position-vertical:absolute;mso-position-vertical-relative:text" o:gfxdata="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" strokecolor="black [3200]" strokeweight=".5pt">
+              <v:shape w14:anchorId="6F9FAFA7" id="Straight Arrow Connector 25" o:spid="_x0000_s1026" type="#_x0000_t32" style="position:absolute;margin-left:220.05pt;margin-top:9.7pt;width:0;height:27pt;z-index:251675648;visibility:visible;mso-wrap-style:square;mso-wrap-distance-left:9pt;mso-wrap-distance-top:0;mso-wrap-distance-right:9pt;mso-wrap-distance-bottom:0;mso-position-horizontal:absolute;mso-position-horizontal-relative:text;mso-position-vertical:absolute;mso-position-vertical-relative:text" o:gfxdata="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" strokecolor="black [3200]" strokeweight=".5pt">
                 <v:stroke endarrow="block" joinstyle="miter"/>
               </v:shape>
             </w:pict>
@@ -3672,7 +3672,7 @@
           </mc:Choice>
           <mc:Fallback>
             <w:pict>
-              <v:shape w14:anchorId="3412F931" id="Straight Arrow Connector 27" o:spid="_x0000_s1026" type="#_x0000_t32" style="position:absolute;margin-left:292.05pt;margin-top:14.1pt;width:1in;height:0;z-index:251677696;visibility:visible;mso-wrap-style:square;mso-wrap-distance-left:9pt;mso-wrap-distance-top:0;mso-wrap-distance-right:9pt;mso-wrap-distance-bottom:0;mso-position-horizontal:absolute;mso-position-horizontal-relative:text;mso-position-vertical:absolute;mso-position-vertical-relative:text" o:gfxdata="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" strokecolor="black [3200]" strokeweight=".5pt">
+              <v:shape w14:anchorId="44D10778" id="Straight Arrow Connector 27" o:spid="_x0000_s1026" type="#_x0000_t32" style="position:absolute;margin-left:292.05pt;margin-top:14.1pt;width:1in;height:0;z-index:251677696;visibility:visible;mso-wrap-style:square;mso-wrap-distance-left:9pt;mso-wrap-distance-top:0;mso-wrap-distance-right:9pt;mso-wrap-distance-bottom:0;mso-position-horizontal:absolute;mso-position-horizontal-relative:text;mso-position-vertical:absolute;mso-position-vertical-relative:text" o:gfxdata="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" strokecolor="black [3200]" strokeweight=".5pt">
                 <v:stroke endarrow="block" joinstyle="miter"/>
               </v:shape>
             </w:pict>
@@ -3766,7 +3766,7 @@
           </mc:Choice>
           <mc:Fallback>
             <w:pict>
-              <v:shape w14:anchorId="2AE5905D" id="Straight Arrow Connector 1" o:spid="_x0000_s1026" type="#_x0000_t32" style="position:absolute;margin-left:220.05pt;margin-top:9.5pt;width:0;height:18pt;z-index:251680768;visibility:visible;mso-wrap-style:square;mso-wrap-distance-left:9pt;mso-wrap-distance-top:0;mso-wrap-distance-right:9pt;mso-wrap-distance-bottom:0;mso-position-horizontal:absolute;mso-position-horizontal-relative:text;mso-position-vertical:absolute;mso-position-vertical-relative:text" o:gfxdata="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" strokecolor="black [3200]" strokeweight=".5pt">
+              <v:shape w14:anchorId="7B2BAEE1" id="Straight Arrow Connector 1" o:spid="_x0000_s1026" type="#_x0000_t32" style="position:absolute;margin-left:220.05pt;margin-top:9.5pt;width:0;height:18pt;z-index:251680768;visibility:visible;mso-wrap-style:square;mso-wrap-distance-left:9pt;mso-wrap-distance-top:0;mso-wrap-distance-right:9pt;mso-wrap-distance-bottom:0;mso-position-horizontal:absolute;mso-position-horizontal-relative:text;mso-position-vertical:absolute;mso-position-vertical-relative:text" o:gfxdata="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" strokecolor="black [3200]" strokeweight=".5pt">
                 <v:stroke endarrow="block" joinstyle="miter"/>
               </v:shape>
             </w:pict>
@@ -4274,10 +4274,10 @@
           <w:noProof/>
         </w:rPr>
         <w:drawing>
-          <wp:inline distT="0" distB="0" distL="0" distR="0" wp14:anchorId="1CD079D2" wp14:editId="72F469B1">
-            <wp:extent cx="4744720" cy="4212569"/>
+          <wp:inline distT="0" distB="0" distL="0" distR="0" wp14:anchorId="38ACFD23" wp14:editId="0D8C77E6">
+            <wp:extent cx="4973320" cy="4415530"/>
             <wp:effectExtent l="0" t="0" r="5080" b="4445"/>
-            <wp:docPr id="32" name="Picture 32" descr="Rplot.jpeg"/>
+            <wp:docPr id="34" name="Picture 34" descr="Rplot01.jpeg"/>
             <wp:cNvGraphicFramePr>
               <a:graphicFrameLocks xmlns:a="http://schemas.openxmlformats.org/drawingml/2006/main" noChangeAspect="1"/>
             </wp:cNvGraphicFramePr>
@@ -4285,7 +4285,7 @@
               <a:graphicData uri="http://schemas.openxmlformats.org/drawingml/2006/picture">
                 <pic:pic xmlns:pic="http://schemas.openxmlformats.org/drawingml/2006/picture">
                   <pic:nvPicPr>
-                    <pic:cNvPr id="0" name="Picture 1" descr="Rplot.jpeg"/>
+                    <pic:cNvPr id="0" name="Picture 3" descr="Rplot01.jpeg"/>
                     <pic:cNvPicPr>
                       <a:picLocks noChangeAspect="1" noChangeArrowheads="1"/>
                     </pic:cNvPicPr>
@@ -4306,7 +4306,7 @@
                   <pic:spPr bwMode="auto">
                     <a:xfrm>
                       <a:off x="0" y="0"/>
-                      <a:ext cx="4755932" cy="4222523"/>
+                      <a:ext cx="4982920" cy="4424054"/>
                     </a:xfrm>
                     <a:prstGeom prst="rect">
                       <a:avLst/>
@@ -4497,14 +4497,8 @@
           <w:lang w:val="en-CA"/>
         </w:rPr>
       </w:pPr>
-    </w:p>
-    <w:p>
-      <w:pPr>
-        <w:rPr>
-          <w:b/>
-          <w:lang w:val="en-CA"/>
-        </w:rPr>
-      </w:pPr>
+      <w:bookmarkStart w:id="0" w:name="_GoBack"/>
+      <w:bookmarkEnd w:id="0"/>
     </w:p>
     <w:p>
       <w:pPr>
@@ -5081,8 +5075,6 @@
         </w:rPr>
         <w:t>be influenced by local environmental stressors</w:t>
       </w:r>
-      <w:bookmarkStart w:id="0" w:name="_GoBack"/>
-      <w:bookmarkEnd w:id="0"/>
       <w:r>
         <w:rPr>
           <w:lang w:val="en-CA"/>
